--- a/Projektplanung/Pflichtenheft.docx
+++ b/Projektplanung/Pflichtenheft.docx
@@ -8885,15 +8885,7 @@
           <w:iCs/>
           <w:lang w:val="de-AT"/>
         </w:rPr>
-        <w:t xml:space="preserve">Julian Halbmayr &amp; </w:t>
-      </w:r>
-      <w:r>
-        <w:rPr>
-          <w:i/>
-          <w:iCs/>
-          <w:lang w:val="de-AT"/>
-        </w:rPr>
-        <w:t>Gabriel Deiac</w:t>
+        <w:t>Julian Halbmayr &amp; Gabriel Deiac</w:t>
       </w:r>
     </w:p>
     <w:p>
@@ -9037,7 +9029,7 @@
           <w:iCs/>
           <w:lang w:val="de-AT"/>
         </w:rPr>
-        <w:t>[Name eintragen]</w:t>
+        <w:t>Gabriel Deiac</w:t>
       </w:r>
     </w:p>
     <w:p>
@@ -19453,15 +19445,6 @@
   </w:num>
   <w:num w:numId="19" w16cid:durableId="1252809871">
     <w:abstractNumId w:val="6"/>
-    <w:lvlOverride w:ilvl="0"/>
-    <w:lvlOverride w:ilvl="1"/>
-    <w:lvlOverride w:ilvl="2"/>
-    <w:lvlOverride w:ilvl="3"/>
-    <w:lvlOverride w:ilvl="4"/>
-    <w:lvlOverride w:ilvl="5"/>
-    <w:lvlOverride w:ilvl="6"/>
-    <w:lvlOverride w:ilvl="7"/>
-    <w:lvlOverride w:ilvl="8"/>
   </w:num>
   <w:num w:numId="20" w16cid:durableId="216088346">
     <w:abstractNumId w:val="49"/>
@@ -20183,6 +20166,7 @@
   <w:style w:type="character" w:default="1" w:styleId="Absatz-Standardschriftart">
     <w:name w:val="Default Paragraph Font"/>
     <w:uiPriority w:val="1"/>
+    <w:semiHidden/>
     <w:unhideWhenUsed/>
   </w:style>
   <w:style w:type="table" w:default="1" w:styleId="NormaleTabelle">

--- a/Projektplanung/Pflichtenheft.docx
+++ b/Projektplanung/Pflichtenheft.docx
@@ -209,7 +209,13 @@
               <w:rPr>
                 <w:rFonts w:ascii="Arial" w:hAnsi="Arial" w:cs="Arial"/>
               </w:rPr>
-              <w:t>04.08.2025</w:t>
+              <w:t>28.</w:t>
+            </w:r>
+            <w:r>
+              <w:rPr>
+                <w:rFonts w:ascii="Arial" w:hAnsi="Arial" w:cs="Arial"/>
+              </w:rPr>
+              <w:t>08.2025</w:t>
             </w:r>
           </w:p>
         </w:tc>
@@ -255,7 +261,7 @@
               <w:rPr>
                 <w:rFonts w:ascii="Arial" w:hAnsi="Arial" w:cs="Arial"/>
               </w:rPr>
-              <w:t>In Bearbeitung</w:t>
+              <w:t>Fertig</w:t>
             </w:r>
           </w:p>
         </w:tc>
@@ -313,7 +319,7 @@
               <w:rPr>
                 <w:rFonts w:ascii="Arial" w:hAnsi="Arial" w:cs="Arial"/>
               </w:rPr>
-              <w:t>4</w:t>
+              <w:t>5</w:t>
             </w:r>
           </w:p>
         </w:tc>
@@ -1220,6 +1226,13 @@
                 <w:sz w:val="20"/>
               </w:rPr>
             </w:pPr>
+            <w:r>
+              <w:rPr>
+                <w:rFonts w:ascii="Arial" w:hAnsi="Arial" w:cs="Arial"/>
+                <w:sz w:val="20"/>
+              </w:rPr>
+              <w:t>28.08.2025</w:t>
+            </w:r>
           </w:p>
         </w:tc>
         <w:tc>
@@ -1251,11 +1264,19 @@
           </w:tcPr>
           <w:p>
             <w:pPr>
+              <w:jc w:val="center"/>
               <w:rPr>
                 <w:rFonts w:ascii="Arial" w:hAnsi="Arial" w:cs="Arial"/>
                 <w:sz w:val="20"/>
               </w:rPr>
             </w:pPr>
+            <w:r>
+              <w:rPr>
+                <w:rFonts w:ascii="Arial" w:hAnsi="Arial" w:cs="Arial"/>
+                <w:sz w:val="20"/>
+              </w:rPr>
+              <w:t>Alle</w:t>
+            </w:r>
           </w:p>
         </w:tc>
         <w:tc>
@@ -1271,6 +1292,13 @@
                 <w:sz w:val="20"/>
               </w:rPr>
             </w:pPr>
+            <w:r>
+              <w:rPr>
+                <w:rFonts w:ascii="Arial" w:hAnsi="Arial" w:cs="Arial"/>
+                <w:sz w:val="20"/>
+              </w:rPr>
+              <w:t>Fertigstellung</w:t>
+            </w:r>
           </w:p>
         </w:tc>
         <w:tc>
@@ -1280,11 +1308,19 @@
           </w:tcPr>
           <w:p>
             <w:pPr>
+              <w:jc w:val="center"/>
               <w:rPr>
                 <w:rFonts w:ascii="Arial" w:hAnsi="Arial" w:cs="Arial"/>
                 <w:sz w:val="20"/>
               </w:rPr>
             </w:pPr>
+            <w:r>
+              <w:rPr>
+                <w:rFonts w:ascii="Arial" w:hAnsi="Arial" w:cs="Arial"/>
+                <w:sz w:val="20"/>
+              </w:rPr>
+              <w:t>Julian Halbmayr</w:t>
+            </w:r>
           </w:p>
         </w:tc>
         <w:tc>
@@ -1300,6 +1336,13 @@
                 <w:sz w:val="20"/>
               </w:rPr>
             </w:pPr>
+            <w:r>
+              <w:rPr>
+                <w:rFonts w:ascii="Arial" w:hAnsi="Arial" w:cs="Arial"/>
+                <w:sz w:val="20"/>
+              </w:rPr>
+              <w:t>Fertig</w:t>
+            </w:r>
           </w:p>
         </w:tc>
       </w:tr>
@@ -6111,8 +6154,17 @@
                 <w:rFonts w:ascii="Arial" w:hAnsi="Arial" w:cs="Arial"/>
                 <w:sz w:val="20"/>
               </w:rPr>
-              <w:t>Gabriel Deiac</w:t>
-            </w:r>
+              <w:t xml:space="preserve">Gabriel </w:t>
+            </w:r>
+            <w:proofErr w:type="spellStart"/>
+            <w:r>
+              <w:rPr>
+                <w:rFonts w:ascii="Arial" w:hAnsi="Arial" w:cs="Arial"/>
+                <w:sz w:val="20"/>
+              </w:rPr>
+              <w:t>Deiac</w:t>
+            </w:r>
+            <w:proofErr w:type="spellEnd"/>
           </w:p>
         </w:tc>
         <w:tc>
@@ -6241,8 +6293,33 @@
                 <w:rFonts w:ascii="Arial" w:hAnsi="Arial" w:cs="Arial"/>
                 <w:sz w:val="20"/>
               </w:rPr>
-              <w:t>Prof. Alexander Greil, BEd, MSc</w:t>
-            </w:r>
+              <w:t xml:space="preserve">Prof. Alexander Greil, </w:t>
+            </w:r>
+            <w:proofErr w:type="spellStart"/>
+            <w:r>
+              <w:rPr>
+                <w:rFonts w:ascii="Arial" w:hAnsi="Arial" w:cs="Arial"/>
+                <w:sz w:val="20"/>
+              </w:rPr>
+              <w:t>BEd</w:t>
+            </w:r>
+            <w:proofErr w:type="spellEnd"/>
+            <w:r>
+              <w:rPr>
+                <w:rFonts w:ascii="Arial" w:hAnsi="Arial" w:cs="Arial"/>
+                <w:sz w:val="20"/>
+              </w:rPr>
+              <w:t xml:space="preserve">, </w:t>
+            </w:r>
+            <w:proofErr w:type="spellStart"/>
+            <w:r>
+              <w:rPr>
+                <w:rFonts w:ascii="Arial" w:hAnsi="Arial" w:cs="Arial"/>
+                <w:sz w:val="20"/>
+              </w:rPr>
+              <w:t>MSc</w:t>
+            </w:r>
+            <w:proofErr w:type="spellEnd"/>
           </w:p>
         </w:tc>
         <w:tc>
@@ -7324,7 +7401,27 @@
           <w:szCs w:val="22"/>
           <w:lang w:eastAsia="en-US"/>
         </w:rPr>
-        <w:t>Authentifizierung und Autorisierung: Zugriff auf Funktionen und Daten muss abhängig von der Benutzerrolle gesteuert werden (Role-Based Access Control).</w:t>
+        <w:t>Authentifizierung und Autorisierung: Zugriff auf Funktionen und Daten muss abhängig von der Benutzerrolle gesteuert werden (</w:t>
+      </w:r>
+      <w:proofErr w:type="spellStart"/>
+      <w:r>
+        <w:rPr>
+          <w:rFonts w:asciiTheme="minorHAnsi" w:eastAsiaTheme="minorHAnsi" w:hAnsiTheme="minorHAnsi" w:cstheme="minorBidi"/>
+          <w:sz w:val="22"/>
+          <w:szCs w:val="22"/>
+          <w:lang w:eastAsia="en-US"/>
+        </w:rPr>
+        <w:t>Role-Based</w:t>
+      </w:r>
+      <w:proofErr w:type="spellEnd"/>
+      <w:r>
+        <w:rPr>
+          <w:rFonts w:asciiTheme="minorHAnsi" w:eastAsiaTheme="minorHAnsi" w:hAnsiTheme="minorHAnsi" w:cstheme="minorBidi"/>
+          <w:sz w:val="22"/>
+          <w:szCs w:val="22"/>
+          <w:lang w:eastAsia="en-US"/>
+        </w:rPr>
+        <w:t xml:space="preserve"> Access Control).</w:t>
       </w:r>
     </w:p>
     <w:p>
@@ -7372,7 +7469,27 @@
           <w:szCs w:val="22"/>
           <w:lang w:eastAsia="en-US"/>
         </w:rPr>
-        <w:t>Anwendungssicherheit: Schutz vor typischen Angriffen wie SQL-Injection.</w:t>
+        <w:t>Anwendungssicherheit: Schutz vor typischen Angriffen wie SQL-</w:t>
+      </w:r>
+      <w:proofErr w:type="spellStart"/>
+      <w:r>
+        <w:rPr>
+          <w:rFonts w:asciiTheme="minorHAnsi" w:eastAsiaTheme="minorHAnsi" w:hAnsiTheme="minorHAnsi" w:cstheme="minorBidi"/>
+          <w:sz w:val="22"/>
+          <w:szCs w:val="22"/>
+          <w:lang w:eastAsia="en-US"/>
+        </w:rPr>
+        <w:t>Injection</w:t>
+      </w:r>
+      <w:proofErr w:type="spellEnd"/>
+      <w:r>
+        <w:rPr>
+          <w:rFonts w:asciiTheme="minorHAnsi" w:eastAsiaTheme="minorHAnsi" w:hAnsiTheme="minorHAnsi" w:cstheme="minorBidi"/>
+          <w:sz w:val="22"/>
+          <w:szCs w:val="22"/>
+          <w:lang w:eastAsia="en-US"/>
+        </w:rPr>
+        <w:t>.</w:t>
       </w:r>
     </w:p>
     <w:p>
@@ -7542,7 +7659,21 @@
         <w:rPr>
           <w:lang w:val="de-AT"/>
         </w:rPr>
-        <w:t>Plattformunabhängigkeit: Die WebApp muss auf verschiedenen Endgeräten (Laptop/PC, Tablet, Smartphone) funktionsfähig sein.</w:t>
+        <w:t xml:space="preserve">Plattformunabhängigkeit: Die </w:t>
+      </w:r>
+      <w:proofErr w:type="spellStart"/>
+      <w:r>
+        <w:rPr>
+          <w:lang w:val="de-AT"/>
+        </w:rPr>
+        <w:t>WebApp</w:t>
+      </w:r>
+      <w:proofErr w:type="spellEnd"/>
+      <w:r>
+        <w:rPr>
+          <w:lang w:val="de-AT"/>
+        </w:rPr>
+        <w:t xml:space="preserve"> muss auf verschiedenen Endgeräten (Laptop/PC, Tablet, Smartphone) funktionsfähig sein.</w:t>
       </w:r>
     </w:p>
     <w:p>
@@ -7718,20 +7849,15 @@
           <w:lang w:val="de-AT"/>
         </w:rPr>
       </w:pPr>
-      <w:r>
-        <w:rPr>
-          <w:highlight w:val="yellow"/>
-          <w:lang w:val="de-AT"/>
-        </w:rPr>
-        <w:t>„Gantt Diagramm“</w:t>
-      </w:r>
-    </w:p>
-    <w:p>
-      <w:pPr>
-        <w:rPr>
-          <w:lang w:val="de-AT"/>
-        </w:rPr>
-      </w:pPr>
+      <w:hyperlink r:id="rId5" w:history="1">
+        <w:r>
+          <w:rPr>
+            <w:rStyle w:val="Hyperlink"/>
+            <w:lang w:val="de-AT"/>
+          </w:rPr>
+          <w:t>Gantt-Diagramm.xlsx</w:t>
+        </w:r>
+      </w:hyperlink>
     </w:p>
     <w:p>
       <w:pPr>
@@ -8109,7 +8235,21 @@
         <w:rPr>
           <w:lang w:val="de-AT"/>
         </w:rPr>
-        <w:t>Sicherheitskonzept: Schutz vor SQL-Injection.</w:t>
+        <w:t>Sicherheitskonzept: Schutz vor SQL-</w:t>
+      </w:r>
+      <w:proofErr w:type="spellStart"/>
+      <w:r>
+        <w:rPr>
+          <w:lang w:val="de-AT"/>
+        </w:rPr>
+        <w:t>Injection</w:t>
+      </w:r>
+      <w:proofErr w:type="spellEnd"/>
+      <w:r>
+        <w:rPr>
+          <w:lang w:val="de-AT"/>
+        </w:rPr>
+        <w:t>.</w:t>
       </w:r>
     </w:p>
     <w:p>
@@ -8381,8 +8521,18 @@
           <w:iCs/>
           <w:lang w:val="de-AT"/>
         </w:rPr>
-        <w:t>Gabriel Deiac</w:t>
-      </w:r>
+        <w:t xml:space="preserve">Gabriel </w:t>
+      </w:r>
+      <w:proofErr w:type="spellStart"/>
+      <w:r>
+        <w:rPr>
+          <w:i/>
+          <w:iCs/>
+          <w:lang w:val="de-AT"/>
+        </w:rPr>
+        <w:t>Deiac</w:t>
+      </w:r>
+      <w:proofErr w:type="spellEnd"/>
     </w:p>
     <w:p>
       <w:pPr>
@@ -8496,8 +8646,18 @@
           <w:iCs/>
           <w:lang w:val="de-AT"/>
         </w:rPr>
-        <w:t>Gabriel Deiac</w:t>
-      </w:r>
+        <w:t xml:space="preserve">Gabriel </w:t>
+      </w:r>
+      <w:proofErr w:type="spellStart"/>
+      <w:r>
+        <w:rPr>
+          <w:i/>
+          <w:iCs/>
+          <w:lang w:val="de-AT"/>
+        </w:rPr>
+        <w:t>Deiac</w:t>
+      </w:r>
+      <w:proofErr w:type="spellEnd"/>
     </w:p>
     <w:p>
       <w:pPr>
@@ -8736,8 +8896,18 @@
           <w:iCs/>
           <w:lang w:val="de-AT"/>
         </w:rPr>
-        <w:t>Gabriel Deiac</w:t>
-      </w:r>
+        <w:t xml:space="preserve">Gabriel </w:t>
+      </w:r>
+      <w:proofErr w:type="spellStart"/>
+      <w:r>
+        <w:rPr>
+          <w:i/>
+          <w:iCs/>
+          <w:lang w:val="de-AT"/>
+        </w:rPr>
+        <w:t>Deiac</w:t>
+      </w:r>
+      <w:proofErr w:type="spellEnd"/>
     </w:p>
     <w:p>
       <w:pPr>
@@ -8885,8 +9055,18 @@
           <w:iCs/>
           <w:lang w:val="de-AT"/>
         </w:rPr>
-        <w:t>Julian Halbmayr &amp; Gabriel Deiac</w:t>
-      </w:r>
+        <w:t xml:space="preserve">Julian Halbmayr &amp; Gabriel </w:t>
+      </w:r>
+      <w:proofErr w:type="spellStart"/>
+      <w:r>
+        <w:rPr>
+          <w:i/>
+          <w:iCs/>
+          <w:lang w:val="de-AT"/>
+        </w:rPr>
+        <w:t>Deiac</w:t>
+      </w:r>
+      <w:proofErr w:type="spellEnd"/>
     </w:p>
     <w:p>
       <w:pPr>
@@ -9029,8 +9209,18 @@
           <w:iCs/>
           <w:lang w:val="de-AT"/>
         </w:rPr>
-        <w:t>Gabriel Deiac</w:t>
-      </w:r>
+        <w:t xml:space="preserve">Gabriel </w:t>
+      </w:r>
+      <w:proofErr w:type="spellStart"/>
+      <w:r>
+        <w:rPr>
+          <w:i/>
+          <w:iCs/>
+          <w:lang w:val="de-AT"/>
+        </w:rPr>
+        <w:t>Deiac</w:t>
+      </w:r>
+      <w:proofErr w:type="spellEnd"/>
     </w:p>
     <w:p>
       <w:pPr>
@@ -9089,7 +9279,21 @@
         <w:rPr>
           <w:lang w:val="de-AT"/>
         </w:rPr>
-        <w:t>Recherche gängiger C#-Frameworks (z. B. ASP.NET Core, Blazor, MVC).</w:t>
+        <w:t xml:space="preserve">Recherche gängiger C#-Frameworks (z. B. ASP.NET Core, </w:t>
+      </w:r>
+      <w:proofErr w:type="spellStart"/>
+      <w:r>
+        <w:rPr>
+          <w:lang w:val="de-AT"/>
+        </w:rPr>
+        <w:t>Blazor</w:t>
+      </w:r>
+      <w:proofErr w:type="spellEnd"/>
+      <w:r>
+        <w:rPr>
+          <w:lang w:val="de-AT"/>
+        </w:rPr>
+        <w:t>, MVC).</w:t>
       </w:r>
     </w:p>
     <w:p>
@@ -9144,8 +9348,18 @@
           <w:iCs/>
           <w:lang w:val="de-AT"/>
         </w:rPr>
-        <w:t>Julian Halbmayr &amp; Gabriel Deiac</w:t>
-      </w:r>
+        <w:t xml:space="preserve">Julian Halbmayr &amp; Gabriel </w:t>
+      </w:r>
+      <w:proofErr w:type="spellStart"/>
+      <w:r>
+        <w:rPr>
+          <w:i/>
+          <w:iCs/>
+          <w:lang w:val="de-AT"/>
+        </w:rPr>
+        <w:t>Deiac</w:t>
+      </w:r>
+      <w:proofErr w:type="spellEnd"/>
     </w:p>
     <w:p>
       <w:pPr>
@@ -9723,8 +9937,18 @@
           <w:iCs/>
           <w:lang w:val="de-AT"/>
         </w:rPr>
-        <w:t>Gabriel Deiac</w:t>
-      </w:r>
+        <w:t xml:space="preserve">Gabriel </w:t>
+      </w:r>
+      <w:proofErr w:type="spellStart"/>
+      <w:r>
+        <w:rPr>
+          <w:i/>
+          <w:iCs/>
+          <w:lang w:val="de-AT"/>
+        </w:rPr>
+        <w:t>Deiac</w:t>
+      </w:r>
+      <w:proofErr w:type="spellEnd"/>
     </w:p>
     <w:p>
       <w:pPr>
@@ -9821,8 +10045,18 @@
           <w:iCs/>
           <w:lang w:val="de-AT"/>
         </w:rPr>
-        <w:t>Gabriel Deiac</w:t>
-      </w:r>
+        <w:t xml:space="preserve">Gabriel </w:t>
+      </w:r>
+      <w:proofErr w:type="spellStart"/>
+      <w:r>
+        <w:rPr>
+          <w:i/>
+          <w:iCs/>
+          <w:lang w:val="de-AT"/>
+        </w:rPr>
+        <w:t>Deiac</w:t>
+      </w:r>
+      <w:proofErr w:type="spellEnd"/>
     </w:p>
     <w:p>
       <w:pPr>
@@ -9913,8 +10147,18 @@
           <w:iCs/>
           <w:lang w:val="de-AT"/>
         </w:rPr>
-        <w:t>Gabriel Deiac</w:t>
-      </w:r>
+        <w:t xml:space="preserve">Gabriel </w:t>
+      </w:r>
+      <w:proofErr w:type="spellStart"/>
+      <w:r>
+        <w:rPr>
+          <w:i/>
+          <w:iCs/>
+          <w:lang w:val="de-AT"/>
+        </w:rPr>
+        <w:t>Deiac</w:t>
+      </w:r>
+      <w:proofErr w:type="spellEnd"/>
     </w:p>
     <w:p>
       <w:pPr>
@@ -10011,8 +10255,18 @@
           <w:iCs/>
           <w:lang w:val="de-AT"/>
         </w:rPr>
-        <w:t>Gabriel Deiac</w:t>
-      </w:r>
+        <w:t xml:space="preserve">Gabriel </w:t>
+      </w:r>
+      <w:proofErr w:type="spellStart"/>
+      <w:r>
+        <w:rPr>
+          <w:i/>
+          <w:iCs/>
+          <w:lang w:val="de-AT"/>
+        </w:rPr>
+        <w:t>Deiac</w:t>
+      </w:r>
+      <w:proofErr w:type="spellEnd"/>
     </w:p>
     <w:p>
       <w:pPr>
@@ -10071,7 +10325,21 @@
         <w:rPr>
           <w:lang w:val="de-AT"/>
         </w:rPr>
-        <w:t>Umsetzung der Login-Funktion im Frontend und Backend.</w:t>
+        <w:t xml:space="preserve">Umsetzung der Login-Funktion im Frontend und </w:t>
+      </w:r>
+      <w:proofErr w:type="gramStart"/>
+      <w:r>
+        <w:rPr>
+          <w:lang w:val="de-AT"/>
+        </w:rPr>
+        <w:t>Backend</w:t>
+      </w:r>
+      <w:proofErr w:type="gramEnd"/>
+      <w:r>
+        <w:rPr>
+          <w:lang w:val="de-AT"/>
+        </w:rPr>
+        <w:t>.</w:t>
       </w:r>
     </w:p>
     <w:p>
@@ -10412,7 +10680,21 @@
         <w:rPr>
           <w:lang w:val="de-AT"/>
         </w:rPr>
-        <w:t>Beschreibung: Technische Umsetzung der Pilotenseite im Frontend und Backend.</w:t>
+        <w:t xml:space="preserve">Beschreibung: Technische Umsetzung der Pilotenseite im Frontend und </w:t>
+      </w:r>
+      <w:proofErr w:type="gramStart"/>
+      <w:r>
+        <w:rPr>
+          <w:lang w:val="de-AT"/>
+        </w:rPr>
+        <w:t>Backend</w:t>
+      </w:r>
+      <w:proofErr w:type="gramEnd"/>
+      <w:r>
+        <w:rPr>
+          <w:lang w:val="de-AT"/>
+        </w:rPr>
+        <w:t>.</w:t>
       </w:r>
       <w:r>
         <w:rPr>
@@ -10436,7 +10718,21 @@
         <w:rPr>
           <w:lang w:val="de-AT"/>
         </w:rPr>
-        <w:t>Umsetzung der Pilotenseite im Frontend und Backend.</w:t>
+        <w:t xml:space="preserve">Umsetzung der Pilotenseite im Frontend und </w:t>
+      </w:r>
+      <w:proofErr w:type="gramStart"/>
+      <w:r>
+        <w:rPr>
+          <w:lang w:val="de-AT"/>
+        </w:rPr>
+        <w:t>Backend</w:t>
+      </w:r>
+      <w:proofErr w:type="gramEnd"/>
+      <w:r>
+        <w:rPr>
+          <w:lang w:val="de-AT"/>
+        </w:rPr>
+        <w:t>.</w:t>
       </w:r>
     </w:p>
     <w:p>
@@ -10688,8 +10984,18 @@
           <w:iCs/>
           <w:lang w:val="de-AT"/>
         </w:rPr>
-        <w:t>Gabriel Deiac</w:t>
-      </w:r>
+        <w:t xml:space="preserve">Gabriel </w:t>
+      </w:r>
+      <w:proofErr w:type="spellStart"/>
+      <w:r>
+        <w:rPr>
+          <w:i/>
+          <w:iCs/>
+          <w:lang w:val="de-AT"/>
+        </w:rPr>
+        <w:t>Deiac</w:t>
+      </w:r>
+      <w:proofErr w:type="spellEnd"/>
     </w:p>
     <w:p>
       <w:pPr>
@@ -10801,8 +11107,18 @@
           <w:iCs/>
           <w:lang w:val="de-AT"/>
         </w:rPr>
-        <w:t>Gabriel Deiac</w:t>
-      </w:r>
+        <w:t xml:space="preserve">Gabriel </w:t>
+      </w:r>
+      <w:proofErr w:type="spellStart"/>
+      <w:r>
+        <w:rPr>
+          <w:i/>
+          <w:iCs/>
+          <w:lang w:val="de-AT"/>
+        </w:rPr>
+        <w:t>Deiac</w:t>
+      </w:r>
+      <w:proofErr w:type="spellEnd"/>
     </w:p>
     <w:p>
       <w:pPr>
@@ -10916,8 +11232,18 @@
           <w:iCs/>
           <w:lang w:val="de-AT"/>
         </w:rPr>
-        <w:t>Julian Halbmayr &amp; Gabriel Deiac</w:t>
-      </w:r>
+        <w:t xml:space="preserve">Julian Halbmayr &amp; Gabriel </w:t>
+      </w:r>
+      <w:proofErr w:type="spellStart"/>
+      <w:r>
+        <w:rPr>
+          <w:i/>
+          <w:iCs/>
+          <w:lang w:val="de-AT"/>
+        </w:rPr>
+        <w:t>Deiac</w:t>
+      </w:r>
+      <w:proofErr w:type="spellEnd"/>
     </w:p>
     <w:p>
       <w:pPr>
@@ -11020,8 +11346,18 @@
           <w:iCs/>
           <w:lang w:val="de-AT"/>
         </w:rPr>
-        <w:t>Gabriel Deiac</w:t>
-      </w:r>
+        <w:t xml:space="preserve">Gabriel </w:t>
+      </w:r>
+      <w:proofErr w:type="spellStart"/>
+      <w:r>
+        <w:rPr>
+          <w:i/>
+          <w:iCs/>
+          <w:lang w:val="de-AT"/>
+        </w:rPr>
+        <w:t>Deiac</w:t>
+      </w:r>
+      <w:proofErr w:type="spellEnd"/>
     </w:p>
     <w:p>
       <w:pPr>
@@ -11118,8 +11454,18 @@
           <w:iCs/>
           <w:lang w:val="de-AT"/>
         </w:rPr>
-        <w:t>Gabriel Deiac</w:t>
-      </w:r>
+        <w:t xml:space="preserve">Gabriel </w:t>
+      </w:r>
+      <w:proofErr w:type="spellStart"/>
+      <w:r>
+        <w:rPr>
+          <w:i/>
+          <w:iCs/>
+          <w:lang w:val="de-AT"/>
+        </w:rPr>
+        <w:t>Deiac</w:t>
+      </w:r>
+      <w:proofErr w:type="spellEnd"/>
     </w:p>
     <w:p>
       <w:pPr>
@@ -11224,8 +11570,18 @@
           <w:iCs/>
           <w:lang w:val="de-AT"/>
         </w:rPr>
-        <w:t>Gabriel Deiac</w:t>
-      </w:r>
+        <w:t xml:space="preserve">Gabriel </w:t>
+      </w:r>
+      <w:proofErr w:type="spellStart"/>
+      <w:r>
+        <w:rPr>
+          <w:i/>
+          <w:iCs/>
+          <w:lang w:val="de-AT"/>
+        </w:rPr>
+        <w:t>Deiac</w:t>
+      </w:r>
+      <w:proofErr w:type="spellEnd"/>
     </w:p>
     <w:p>
       <w:pPr>
@@ -11616,8 +11972,18 @@
           <w:iCs/>
           <w:lang w:val="de-AT"/>
         </w:rPr>
-        <w:t>Julian Halbmayr &amp; Gabriel Deiac</w:t>
-      </w:r>
+        <w:t xml:space="preserve">Julian Halbmayr &amp; Gabriel </w:t>
+      </w:r>
+      <w:proofErr w:type="spellStart"/>
+      <w:r>
+        <w:rPr>
+          <w:i/>
+          <w:iCs/>
+          <w:lang w:val="de-AT"/>
+        </w:rPr>
+        <w:t>Deiac</w:t>
+      </w:r>
+      <w:proofErr w:type="spellEnd"/>
     </w:p>
     <w:sectPr>
       <w:pgSz w:w="11906" w:h="16838"/>
@@ -20598,6 +20964,18 @@
       <w:bCs/>
     </w:rPr>
   </w:style>
+  <w:style w:type="character" w:styleId="NichtaufgelsteErwhnung">
+    <w:name w:val="Unresolved Mention"/>
+    <w:basedOn w:val="Absatz-Standardschriftart"/>
+    <w:uiPriority w:val="99"/>
+    <w:semiHidden/>
+    <w:unhideWhenUsed/>
+    <w:rsid w:val="00370EDD"/>
+    <w:rPr>
+      <w:color w:val="605E5C"/>
+      <w:shd w:val="clear" w:color="auto" w:fill="E1DFDD"/>
+    </w:rPr>
+  </w:style>
 </w:styles>
 </file>
 
